--- a/SOP points.docx
+++ b/SOP points.docx
@@ -157,9 +157,32 @@
         <w:t>LD</w:t>
       </w:r>
     </w:p>
+    <w:p>
+      <w:pPr>
+        <w:rPr>
+          <w:sz w:val="56"/>
+          <w:szCs w:val="56"/>
+        </w:rPr>
+      </w:pPr>
+    </w:p>
+    <w:p>
+      <w:pPr>
+        <w:rPr>
+          <w:sz w:val="56"/>
+          <w:szCs w:val="56"/>
+        </w:rPr>
+      </w:pPr>
+      <w:r>
+        <w:rPr>
+          <w:sz w:val="56"/>
+          <w:szCs w:val="56"/>
+        </w:rPr>
+        <w:t>FST</w:t>
+      </w:r>
+    </w:p>
     <w:sectPr>
       <w:pgSz w:w="12240" w:h="15840"/>
-      <w:pgMar w:top="1440" w:right="1440" w:bottom="1440" w:left="1440" w:header="720" w:footer="720" w:gutter="0"/>
+      <w:pgMar w:top="1440" w:right="1440" w:bottom="1080" w:left="1440" w:header="720" w:footer="720" w:gutter="0"/>
       <w:cols w:space="720"/>
       <w:docGrid w:linePitch="360"/>
     </w:sectPr>
